--- a/AN_Labo6_GilliozAnthony/AN_Labo6_GilliozAnthony.docx
+++ b/AN_Labo6_GilliozAnthony/AN_Labo6_GilliozAnthony.docx
@@ -68,6 +68,8 @@
     </w:p>
     <w:p>
       <w:pPr>
+        <w:spacing w:after="0"/>
+        <w:ind w:firstLine="142"/>
         <w:jc w:val="both"/>
         <w:rPr>
           <w:rFonts w:ascii="Times New Roman" w:hAnsi="Times New Roman" w:cs="Times New Roman"/>
@@ -81,7 +83,23 @@
           <w:sz w:val="21"/>
           <w:szCs w:val="21"/>
         </w:rPr>
-        <w:t>Le but de ce laboratoire est de refaire le laboratoire n°2 que nous avons fait pendant le semestre, mais avec des fonctionnalités supplémentaires.</w:t>
+        <w:t>Le but de ce laboratoire est de refaire le laboratoire n°2 que nous avons fait</w:t>
+      </w:r>
+      <w:r>
+        <w:rPr>
+          <w:rFonts w:ascii="Times New Roman" w:hAnsi="Times New Roman" w:cs="Times New Roman"/>
+          <w:sz w:val="21"/>
+          <w:szCs w:val="21"/>
+        </w:rPr>
+        <w:t>s</w:t>
+      </w:r>
+      <w:r>
+        <w:rPr>
+          <w:rFonts w:ascii="Times New Roman" w:hAnsi="Times New Roman" w:cs="Times New Roman"/>
+          <w:sz w:val="21"/>
+          <w:szCs w:val="21"/>
+        </w:rPr>
+        <w:t xml:space="preserve"> pendant le semestre, mais avec des fonctionnalités supplémentaires.</w:t>
       </w:r>
       <w:r>
         <w:rPr>
@@ -114,40 +132,153 @@
           <w:szCs w:val="21"/>
         </w:rPr>
         <w:t xml:space="preserve"> devra implémenter les 3 façons de résoudre une équation que nous avons vue en cours. Soit la méthode par dichotomie, la méthode de Newton, et la méthode du point fixe.</w:t>
+      </w:r>
+    </w:p>
+    <w:p>
+      <w:pPr>
+        <w:ind w:firstLine="142"/>
+        <w:jc w:val="both"/>
+        <w:rPr>
+          <w:rFonts w:ascii="Times New Roman" w:hAnsi="Times New Roman" w:cs="Times New Roman"/>
+          <w:sz w:val="21"/>
+          <w:szCs w:val="21"/>
+        </w:rPr>
+      </w:pPr>
+      <w:r>
+        <w:rPr>
+          <w:rFonts w:ascii="Times New Roman" w:hAnsi="Times New Roman" w:cs="Times New Roman"/>
+          <w:sz w:val="21"/>
+          <w:szCs w:val="21"/>
+        </w:rPr>
+        <w:t>Ce laboratoire</w:t>
+      </w:r>
+      <w:r>
+        <w:rPr>
+          <w:rFonts w:ascii="Times New Roman" w:hAnsi="Times New Roman" w:cs="Times New Roman"/>
+          <w:sz w:val="21"/>
+          <w:szCs w:val="21"/>
+        </w:rPr>
+        <w:t xml:space="preserve"> devra aussi donner</w:t>
+      </w:r>
+      <w:r>
+        <w:rPr>
+          <w:rFonts w:ascii="Times New Roman" w:hAnsi="Times New Roman" w:cs="Times New Roman"/>
+          <w:sz w:val="21"/>
+          <w:szCs w:val="21"/>
+        </w:rPr>
+        <w:t xml:space="preserve"> la meilleure méthode en fonction de la fonction mathématique utilisé</w:t>
+      </w:r>
+      <w:r>
+        <w:rPr>
+          <w:rFonts w:ascii="Times New Roman" w:hAnsi="Times New Roman" w:cs="Times New Roman"/>
+          <w:sz w:val="21"/>
+          <w:szCs w:val="21"/>
+        </w:rPr>
+        <w:t>e</w:t>
+      </w:r>
+      <w:r>
+        <w:rPr>
+          <w:rFonts w:ascii="Times New Roman" w:hAnsi="Times New Roman" w:cs="Times New Roman"/>
+          <w:sz w:val="21"/>
+          <w:szCs w:val="21"/>
+        </w:rPr>
+        <w:t>. Pour choisir quelle méthode est la plus performante, je me suis basé sur le temps de calcul le plus court de chaque méthode, s'il y a plusieurs zéro</w:t>
+      </w:r>
+      <w:r>
+        <w:rPr>
+          <w:rFonts w:ascii="Times New Roman" w:hAnsi="Times New Roman" w:cs="Times New Roman"/>
+          <w:sz w:val="21"/>
+          <w:szCs w:val="21"/>
+        </w:rPr>
+        <w:t>s</w:t>
+      </w:r>
+      <w:r>
+        <w:rPr>
+          <w:rFonts w:ascii="Times New Roman" w:hAnsi="Times New Roman" w:cs="Times New Roman"/>
+          <w:sz w:val="21"/>
+          <w:szCs w:val="21"/>
+        </w:rPr>
+        <w:t xml:space="preserve"> je prends alors la moyenne de temps de calcul la plus basse.</w:t>
+      </w:r>
+      <w:r>
+        <w:rPr>
+          <w:rFonts w:ascii="Times New Roman" w:hAnsi="Times New Roman" w:cs="Times New Roman"/>
+          <w:sz w:val="21"/>
+          <w:szCs w:val="21"/>
+        </w:rPr>
+        <w:t xml:space="preserve"> Ainsi que si la méthode a trouvé des zéro</w:t>
+      </w:r>
+      <w:r>
+        <w:rPr>
+          <w:rFonts w:ascii="Times New Roman" w:hAnsi="Times New Roman" w:cs="Times New Roman"/>
+          <w:sz w:val="21"/>
+          <w:szCs w:val="21"/>
+        </w:rPr>
+        <w:t>s</w:t>
+      </w:r>
+      <w:r>
+        <w:rPr>
+          <w:rFonts w:ascii="Times New Roman" w:hAnsi="Times New Roman" w:cs="Times New Roman"/>
+          <w:sz w:val="21"/>
+          <w:szCs w:val="21"/>
+        </w:rPr>
+        <w:t xml:space="preserve"> ou si elle ne donne pas les mêmes résultats que les autres.</w:t>
       </w:r>
     </w:p>
     <w:p>
       <w:pPr>
         <w:jc w:val="both"/>
         <w:rPr>
-          <w:rFonts w:ascii="Times New Roman" w:hAnsi="Times New Roman" w:cs="Times New Roman"/>
-          <w:sz w:val="21"/>
-          <w:szCs w:val="21"/>
+          <w:rFonts w:ascii="Arial" w:hAnsi="Arial" w:cs="Arial"/>
+          <w:sz w:val="24"/>
+          <w:szCs w:val="24"/>
         </w:rPr>
       </w:pPr>
       <w:r>
         <w:rPr>
-          <w:rFonts w:ascii="Times New Roman" w:hAnsi="Times New Roman" w:cs="Times New Roman"/>
-          <w:sz w:val="21"/>
-          <w:szCs w:val="21"/>
-        </w:rPr>
-        <w:t>Ce laboratoire</w:t>
-      </w:r>
-      <w:r>
-        <w:rPr>
-          <w:rFonts w:ascii="Times New Roman" w:hAnsi="Times New Roman" w:cs="Times New Roman"/>
-          <w:sz w:val="21"/>
-          <w:szCs w:val="21"/>
-        </w:rPr>
-        <w:t xml:space="preserve"> devra aussi donner</w:t>
-      </w:r>
-      <w:r>
-        <w:rPr>
-          <w:rFonts w:ascii="Times New Roman" w:hAnsi="Times New Roman" w:cs="Times New Roman"/>
-          <w:sz w:val="21"/>
-          <w:szCs w:val="21"/>
-        </w:rPr>
-        <w:t xml:space="preserve"> la meilleure méthode en fonction de la fonction mathématique utilisé</w:t>
+          <w:rFonts w:ascii="Arial" w:hAnsi="Arial" w:cs="Arial"/>
+          <w:sz w:val="24"/>
+          <w:szCs w:val="24"/>
+        </w:rPr>
+        <w:t>Implémentation</w:t>
+      </w:r>
+      <w:r>
+        <w:rPr>
+          <w:rFonts w:ascii="Arial" w:hAnsi="Arial" w:cs="Arial"/>
+          <w:sz w:val="24"/>
+          <w:szCs w:val="24"/>
+        </w:rPr>
+        <w:t xml:space="preserve"> </w:t>
+      </w:r>
+      <w:bookmarkStart w:id="0" w:name="_GoBack"/>
+      <w:bookmarkEnd w:id="0"/>
+      <w:r>
+        <w:rPr>
+          <w:rFonts w:ascii="Arial" w:hAnsi="Arial" w:cs="Arial"/>
+          <w:sz w:val="24"/>
+          <w:szCs w:val="24"/>
+        </w:rPr>
+        <w:t>:</w:t>
+      </w:r>
+    </w:p>
+    <w:p>
+      <w:pPr>
+        <w:spacing w:after="0"/>
+        <w:ind w:firstLine="142"/>
+        <w:jc w:val="both"/>
+        <w:rPr>
+          <w:rFonts w:ascii="Times New Roman" w:hAnsi="Times New Roman" w:cs="Times New Roman"/>
+          <w:sz w:val="21"/>
+          <w:szCs w:val="21"/>
+        </w:rPr>
+      </w:pPr>
+      <w:r>
+        <w:rPr>
+          <w:rFonts w:ascii="Times New Roman" w:hAnsi="Times New Roman" w:cs="Times New Roman"/>
+          <w:sz w:val="21"/>
+          <w:szCs w:val="21"/>
+        </w:rPr>
+        <w:t>Pour l'implémentation, j'ai dû trouver un moyen de pouvoir exécuter une fonction mathématique rentré</w:t>
       </w:r>
       <w:r>
         <w:rPr>
@@ -163,15 +294,323 @@
           <w:sz w:val="21"/>
           <w:szCs w:val="21"/>
         </w:rPr>
-        <w:t>. Pour choisir quelle méthode est la plus performante, je me suis basé sur le temps de calcul le plus court de chaque méthode, s'il y a plusieurs zéro je prends alors la moyenne de temps de calcul la plus basse.</w:t>
-      </w:r>
-      <w:r>
-        <w:rPr>
-          <w:rFonts w:ascii="Times New Roman" w:hAnsi="Times New Roman" w:cs="Times New Roman"/>
-          <w:sz w:val="21"/>
-          <w:szCs w:val="21"/>
-        </w:rPr>
-        <w:t xml:space="preserve"> Ainsi que si la méthode a trouvé des zéro ou si elle ne donne pas les mêmes résultats que les autres.</w:t>
+        <w:t xml:space="preserve"> en paramètre. J'ai résolu ce problème en utilisant la fonction "</w:t>
+      </w:r>
+      <w:proofErr w:type="spellStart"/>
+      <w:proofErr w:type="gramStart"/>
+      <w:r>
+        <w:rPr>
+          <w:rFonts w:ascii="Times New Roman" w:hAnsi="Times New Roman" w:cs="Times New Roman"/>
+          <w:sz w:val="21"/>
+          <w:szCs w:val="21"/>
+        </w:rPr>
+        <w:t>eval</w:t>
+      </w:r>
+      <w:proofErr w:type="spellEnd"/>
+      <w:r>
+        <w:rPr>
+          <w:rFonts w:ascii="Times New Roman" w:hAnsi="Times New Roman" w:cs="Times New Roman"/>
+          <w:sz w:val="21"/>
+          <w:szCs w:val="21"/>
+        </w:rPr>
+        <w:t>(</w:t>
+      </w:r>
+      <w:proofErr w:type="gramEnd"/>
+      <w:r>
+        <w:rPr>
+          <w:rFonts w:ascii="Times New Roman" w:hAnsi="Times New Roman" w:cs="Times New Roman"/>
+          <w:sz w:val="21"/>
+          <w:szCs w:val="21"/>
+        </w:rPr>
+        <w:t>)" de JavaScript (ce qui n'est pas le plus conseiller pour un site internet).</w:t>
+      </w:r>
+    </w:p>
+    <w:p>
+      <w:pPr>
+        <w:spacing w:after="0"/>
+        <w:ind w:firstLine="142"/>
+        <w:jc w:val="both"/>
+        <w:rPr>
+          <w:rFonts w:ascii="Times New Roman" w:hAnsi="Times New Roman" w:cs="Times New Roman"/>
+          <w:sz w:val="21"/>
+          <w:szCs w:val="21"/>
+        </w:rPr>
+      </w:pPr>
+      <w:r>
+        <w:rPr>
+          <w:rFonts w:ascii="Times New Roman" w:hAnsi="Times New Roman" w:cs="Times New Roman"/>
+          <w:sz w:val="21"/>
+          <w:szCs w:val="21"/>
+        </w:rPr>
+        <w:t>Il a aussi fallu que je vérifie que les informations rentrées par l'utilisateur soient correctes. Si les données rentrées par l'utilisateur ne sont pas juste</w:t>
+      </w:r>
+      <w:r>
+        <w:rPr>
+          <w:rFonts w:ascii="Times New Roman" w:hAnsi="Times New Roman" w:cs="Times New Roman"/>
+          <w:sz w:val="21"/>
+          <w:szCs w:val="21"/>
+        </w:rPr>
+        <w:t>s</w:t>
+      </w:r>
+      <w:r>
+        <w:rPr>
+          <w:rFonts w:ascii="Times New Roman" w:hAnsi="Times New Roman" w:cs="Times New Roman"/>
+          <w:sz w:val="21"/>
+          <w:szCs w:val="21"/>
+        </w:rPr>
+        <w:t>, une exception est alors levée.</w:t>
+      </w:r>
+    </w:p>
+    <w:p>
+      <w:pPr>
+        <w:ind w:firstLine="142"/>
+        <w:jc w:val="both"/>
+        <w:rPr>
+          <w:rFonts w:ascii="Times New Roman" w:hAnsi="Times New Roman" w:cs="Times New Roman"/>
+          <w:sz w:val="21"/>
+          <w:szCs w:val="21"/>
+        </w:rPr>
+      </w:pPr>
+      <w:r>
+        <w:rPr>
+          <w:rFonts w:ascii="Times New Roman" w:hAnsi="Times New Roman" w:cs="Times New Roman"/>
+          <w:sz w:val="21"/>
+          <w:szCs w:val="21"/>
+        </w:rPr>
+        <w:t>Ensuite j'ai implémenté</w:t>
+      </w:r>
+      <w:r>
+        <w:rPr>
+          <w:rFonts w:ascii="Times New Roman" w:hAnsi="Times New Roman" w:cs="Times New Roman"/>
+          <w:sz w:val="21"/>
+          <w:szCs w:val="21"/>
+        </w:rPr>
+        <w:t xml:space="preserve"> les 3 méthodes de résolution d'équation</w:t>
+      </w:r>
+      <w:r>
+        <w:rPr>
+          <w:rFonts w:ascii="Times New Roman" w:hAnsi="Times New Roman" w:cs="Times New Roman"/>
+          <w:sz w:val="21"/>
+          <w:szCs w:val="21"/>
+        </w:rPr>
+        <w:t>s</w:t>
+      </w:r>
+      <w:r>
+        <w:rPr>
+          <w:rFonts w:ascii="Times New Roman" w:hAnsi="Times New Roman" w:cs="Times New Roman"/>
+          <w:sz w:val="21"/>
+          <w:szCs w:val="21"/>
+        </w:rPr>
+        <w:t>, et j'ai fait différents tests avec les fonctions mathématique</w:t>
+      </w:r>
+      <w:r>
+        <w:rPr>
+          <w:rFonts w:ascii="Times New Roman" w:hAnsi="Times New Roman" w:cs="Times New Roman"/>
+          <w:sz w:val="21"/>
+          <w:szCs w:val="21"/>
+        </w:rPr>
+        <w:t>s</w:t>
+      </w:r>
+      <w:r>
+        <w:rPr>
+          <w:rFonts w:ascii="Times New Roman" w:hAnsi="Times New Roman" w:cs="Times New Roman"/>
+          <w:sz w:val="21"/>
+          <w:szCs w:val="21"/>
+        </w:rPr>
+        <w:t xml:space="preserve"> du labo n°2 pour voir si mes méthodes</w:t>
+      </w:r>
+      <w:r>
+        <w:rPr>
+          <w:rFonts w:ascii="Times New Roman" w:hAnsi="Times New Roman" w:cs="Times New Roman"/>
+          <w:sz w:val="21"/>
+          <w:szCs w:val="21"/>
+        </w:rPr>
+        <w:t xml:space="preserve"> implémentées</w:t>
+      </w:r>
+      <w:r>
+        <w:rPr>
+          <w:rFonts w:ascii="Times New Roman" w:hAnsi="Times New Roman" w:cs="Times New Roman"/>
+          <w:sz w:val="21"/>
+          <w:szCs w:val="21"/>
+        </w:rPr>
+        <w:t xml:space="preserve"> s</w:t>
+      </w:r>
+      <w:r>
+        <w:rPr>
+          <w:rFonts w:ascii="Times New Roman" w:hAnsi="Times New Roman" w:cs="Times New Roman"/>
+          <w:sz w:val="21"/>
+          <w:szCs w:val="21"/>
+        </w:rPr>
+        <w:t>e comportai</w:t>
+      </w:r>
+      <w:r>
+        <w:rPr>
+          <w:rFonts w:ascii="Times New Roman" w:hAnsi="Times New Roman" w:cs="Times New Roman"/>
+          <w:sz w:val="21"/>
+          <w:szCs w:val="21"/>
+        </w:rPr>
+        <w:t>en</w:t>
+      </w:r>
+      <w:r>
+        <w:rPr>
+          <w:rFonts w:ascii="Times New Roman" w:hAnsi="Times New Roman" w:cs="Times New Roman"/>
+          <w:sz w:val="21"/>
+          <w:szCs w:val="21"/>
+        </w:rPr>
+        <w:t>t correctement.</w:t>
+      </w:r>
+      <w:r>
+        <w:rPr>
+          <w:rFonts w:ascii="Times New Roman" w:hAnsi="Times New Roman" w:cs="Times New Roman"/>
+          <w:sz w:val="21"/>
+          <w:szCs w:val="21"/>
+        </w:rPr>
+        <w:t xml:space="preserve"> </w:t>
+      </w:r>
+      <w:r>
+        <w:rPr>
+          <w:rFonts w:ascii="Times New Roman" w:hAnsi="Times New Roman" w:cs="Times New Roman"/>
+          <w:sz w:val="21"/>
+          <w:szCs w:val="21"/>
+        </w:rPr>
+        <w:t xml:space="preserve">Et pour finir j'ai fait la comparaison entre </w:t>
+      </w:r>
+      <w:r>
+        <w:rPr>
+          <w:rFonts w:ascii="Times New Roman" w:hAnsi="Times New Roman" w:cs="Times New Roman"/>
+          <w:sz w:val="21"/>
+          <w:szCs w:val="21"/>
+        </w:rPr>
+        <w:t>les différentes techniques</w:t>
+      </w:r>
+      <w:r>
+        <w:rPr>
+          <w:rFonts w:ascii="Times New Roman" w:hAnsi="Times New Roman" w:cs="Times New Roman"/>
+          <w:sz w:val="21"/>
+          <w:szCs w:val="21"/>
+        </w:rPr>
+        <w:t xml:space="preserve"> de résolut</w:t>
+      </w:r>
+      <w:r>
+        <w:rPr>
+          <w:rFonts w:ascii="Times New Roman" w:hAnsi="Times New Roman" w:cs="Times New Roman"/>
+          <w:sz w:val="21"/>
+          <w:szCs w:val="21"/>
+        </w:rPr>
+        <w:t>ions. V</w:t>
+      </w:r>
+      <w:r>
+        <w:rPr>
+          <w:rFonts w:ascii="Times New Roman" w:hAnsi="Times New Roman" w:cs="Times New Roman"/>
+          <w:sz w:val="21"/>
+          <w:szCs w:val="21"/>
+        </w:rPr>
+        <w:t xml:space="preserve">ous pouvez en voir un exemple </w:t>
+      </w:r>
+      <w:r>
+        <w:rPr>
+          <w:rFonts w:ascii="Times New Roman" w:hAnsi="Times New Roman" w:cs="Times New Roman"/>
+          <w:sz w:val="21"/>
+          <w:szCs w:val="21"/>
+        </w:rPr>
+        <w:t xml:space="preserve">de résolution de sin(x) entre 0 et 4 </w:t>
+      </w:r>
+      <w:r>
+        <w:rPr>
+          <w:rFonts w:ascii="Times New Roman" w:hAnsi="Times New Roman" w:cs="Times New Roman"/>
+          <w:sz w:val="21"/>
+          <w:szCs w:val="21"/>
+        </w:rPr>
+        <w:t>sur la figure 1</w:t>
+      </w:r>
+      <w:r>
+        <w:rPr>
+          <w:rFonts w:ascii="Times New Roman" w:hAnsi="Times New Roman" w:cs="Times New Roman"/>
+          <w:sz w:val="21"/>
+          <w:szCs w:val="21"/>
+        </w:rPr>
+        <w:t>.</w:t>
+      </w:r>
+    </w:p>
+    <w:p>
+      <w:pPr>
+        <w:keepNext/>
+        <w:jc w:val="center"/>
+      </w:pPr>
+      <w:r>
+        <w:rPr>
+          <w:rFonts w:ascii="Times New Roman" w:hAnsi="Times New Roman" w:cs="Times New Roman"/>
+          <w:noProof/>
+          <w:sz w:val="24"/>
+          <w:szCs w:val="24"/>
+          <w:lang w:eastAsia="fr-CH"/>
+        </w:rPr>
+        <w:drawing>
+          <wp:inline distT="0" distB="0" distL="0" distR="0">
+            <wp:extent cx="2846615" cy="1745560"/>
+            <wp:effectExtent l="0" t="0" r="0" b="7620"/>
+            <wp:docPr id="1" name="Image 1"/>
+            <wp:cNvGraphicFramePr>
+              <a:graphicFrameLocks xmlns:a="http://schemas.openxmlformats.org/drawingml/2006/main" noChangeAspect="1"/>
+            </wp:cNvGraphicFramePr>
+            <a:graphic xmlns:a="http://schemas.openxmlformats.org/drawingml/2006/main">
+              <a:graphicData uri="http://schemas.openxmlformats.org/drawingml/2006/picture">
+                <pic:pic xmlns:pic="http://schemas.openxmlformats.org/drawingml/2006/picture">
+                  <pic:nvPicPr>
+                    <pic:cNvPr id="1" name="figure.png"/>
+                    <pic:cNvPicPr/>
+                  </pic:nvPicPr>
+                  <pic:blipFill>
+                    <a:blip r:embed="rId5" cstate="print">
+                      <a:extLst>
+                        <a:ext uri="{28A0092B-C50C-407E-A947-70E740481C1C}">
+                          <a14:useLocalDpi xmlns:a14="http://schemas.microsoft.com/office/drawing/2010/main" val="0"/>
+                        </a:ext>
+                      </a:extLst>
+                    </a:blip>
+                    <a:stretch>
+                      <a:fillRect/>
+                    </a:stretch>
+                  </pic:blipFill>
+                  <pic:spPr>
+                    <a:xfrm>
+                      <a:off x="0" y="0"/>
+                      <a:ext cx="2881900" cy="1767197"/>
+                    </a:xfrm>
+                    <a:prstGeom prst="rect">
+                      <a:avLst/>
+                    </a:prstGeom>
+                  </pic:spPr>
+                </pic:pic>
+              </a:graphicData>
+            </a:graphic>
+          </wp:inline>
+        </w:drawing>
+      </w:r>
+    </w:p>
+    <w:p>
+      <w:pPr>
+        <w:pStyle w:val="Lgende"/>
+        <w:jc w:val="center"/>
+        <w:rPr>
+          <w:rFonts w:ascii="Times New Roman" w:hAnsi="Times New Roman" w:cs="Times New Roman"/>
+          <w:sz w:val="24"/>
+          <w:szCs w:val="24"/>
+        </w:rPr>
+      </w:pPr>
+      <w:r>
+        <w:t xml:space="preserve">Figure </w:t>
+      </w:r>
+      <w:fldSimple w:instr=" SEQ Figure \* ARABIC ">
+        <w:r>
+          <w:rPr>
+            <w:noProof/>
+          </w:rPr>
+          <w:t>1</w:t>
+        </w:r>
+      </w:fldSimple>
+      <w:r>
+        <w:t>: Résultat du programme pour la fonction sin(x)</w:t>
       </w:r>
     </w:p>
     <w:p>
@@ -189,7 +628,85 @@
           <w:sz w:val="24"/>
           <w:szCs w:val="24"/>
         </w:rPr>
-        <w:t>Implémentation</w:t>
+        <w:t>Conclusion</w:t>
+      </w:r>
+      <w:r>
+        <w:rPr>
+          <w:rFonts w:ascii="Arial" w:hAnsi="Arial" w:cs="Arial"/>
+          <w:sz w:val="24"/>
+          <w:szCs w:val="24"/>
+        </w:rPr>
+        <w:t xml:space="preserve"> :</w:t>
+      </w:r>
+    </w:p>
+    <w:p>
+      <w:pPr>
+        <w:ind w:firstLine="142"/>
+        <w:jc w:val="both"/>
+        <w:rPr>
+          <w:rFonts w:ascii="Times New Roman" w:hAnsi="Times New Roman" w:cs="Times New Roman"/>
+          <w:sz w:val="21"/>
+          <w:szCs w:val="21"/>
+        </w:rPr>
+      </w:pPr>
+      <w:r>
+        <w:rPr>
+          <w:rFonts w:ascii="Times New Roman" w:hAnsi="Times New Roman" w:cs="Times New Roman"/>
+          <w:sz w:val="21"/>
+          <w:szCs w:val="21"/>
+        </w:rPr>
+        <w:t>D'après les différents tests que j'ai effectués, la méthode par point fixe est en moyenne plus rapide que les 2 autres méthodes. Mais elle a le désavantage d'être moins contrôlable que la méthode par dichotomie. La méthode par dichotomie quant à elle est la plus lente, mais elle offre l'assurance de trouver les racines de la fonction données. Et pour finir la méthode de Newton est d'après les diffé</w:t>
+      </w:r>
+      <w:r>
+        <w:rPr>
+          <w:rFonts w:ascii="Times New Roman" w:hAnsi="Times New Roman" w:cs="Times New Roman"/>
+          <w:sz w:val="21"/>
+          <w:szCs w:val="21"/>
+        </w:rPr>
+        <w:t>rentes fonctions que j'ai testé</w:t>
+      </w:r>
+      <w:r>
+        <w:rPr>
+          <w:rFonts w:ascii="Times New Roman" w:hAnsi="Times New Roman" w:cs="Times New Roman"/>
+          <w:sz w:val="21"/>
+          <w:szCs w:val="21"/>
+        </w:rPr>
+        <w:t xml:space="preserve"> un bon mix entre la fiabilité de la méthode par dichotomie et la vitesse du point fixe.</w:t>
+      </w:r>
+    </w:p>
+    <w:p>
+      <w:pPr>
+        <w:spacing w:after="0"/>
+        <w:jc w:val="both"/>
+        <w:rPr>
+          <w:rFonts w:ascii="Times New Roman" w:hAnsi="Times New Roman" w:cs="Times New Roman"/>
+          <w:sz w:val="21"/>
+          <w:szCs w:val="21"/>
+        </w:rPr>
+      </w:pPr>
+      <w:r>
+        <w:rPr>
+          <w:rFonts w:ascii="Times New Roman" w:hAnsi="Times New Roman" w:cs="Times New Roman"/>
+          <w:sz w:val="21"/>
+          <w:szCs w:val="21"/>
+        </w:rPr>
+        <w:t>S</w:t>
+      </w:r>
+      <w:r>
+        <w:rPr>
+          <w:rFonts w:ascii="Times New Roman" w:hAnsi="Times New Roman" w:cs="Times New Roman"/>
+          <w:sz w:val="21"/>
+          <w:szCs w:val="21"/>
+        </w:rPr>
+        <w:t>ource</w:t>
+      </w:r>
+      <w:r>
+        <w:rPr>
+          <w:rFonts w:ascii="Times New Roman" w:hAnsi="Times New Roman" w:cs="Times New Roman"/>
+          <w:sz w:val="21"/>
+          <w:szCs w:val="21"/>
+        </w:rPr>
+        <w:t xml:space="preserve"> :</w:t>
       </w:r>
     </w:p>
     <w:p>
@@ -207,206 +724,78 @@
           <w:sz w:val="21"/>
           <w:szCs w:val="21"/>
         </w:rPr>
-        <w:t xml:space="preserve">L'implémentation de ce laboratoire </w:t>
-      </w:r>
-    </w:p>
-    <w:p>
-      <w:pPr>
-        <w:jc w:val="both"/>
-        <w:rPr>
-          <w:rFonts w:ascii="Times New Roman" w:hAnsi="Times New Roman" w:cs="Times New Roman"/>
-          <w:sz w:val="24"/>
-          <w:szCs w:val="24"/>
-        </w:rPr>
-      </w:pPr>
-    </w:p>
-    <w:p>
-      <w:pPr>
-        <w:jc w:val="both"/>
-        <w:rPr>
-          <w:rFonts w:ascii="Arial" w:hAnsi="Arial" w:cs="Arial"/>
-          <w:sz w:val="24"/>
-          <w:szCs w:val="24"/>
-        </w:rPr>
-      </w:pPr>
-      <w:r>
-        <w:rPr>
-          <w:rFonts w:ascii="Arial" w:hAnsi="Arial" w:cs="Arial"/>
-          <w:sz w:val="24"/>
-          <w:szCs w:val="24"/>
-        </w:rPr>
-        <w:t>Conclusion</w:t>
-      </w:r>
-    </w:p>
-    <w:p>
-      <w:pPr>
-        <w:jc w:val="both"/>
-        <w:rPr>
-          <w:rFonts w:ascii="Times New Roman" w:hAnsi="Times New Roman" w:cs="Times New Roman"/>
-          <w:sz w:val="21"/>
-          <w:szCs w:val="21"/>
-        </w:rPr>
-      </w:pPr>
-      <w:r>
-        <w:rPr>
-          <w:rFonts w:ascii="Times New Roman" w:hAnsi="Times New Roman" w:cs="Times New Roman"/>
-          <w:sz w:val="21"/>
-          <w:szCs w:val="21"/>
-        </w:rPr>
-        <w:t>D'après les différents tests que j'ai effectués, la méthode par point fixe est en moyenne plus rapide que les 2 autres méthodes. Mais elle a le désavantage d'être moins contrôlable que la méthode par dichotomie. La méthode par dichotomie quant à elle est la plus lente, mais elle offre l'assurance de trouver les racines de la fonction données. Et pour finir la méthode de Newton est d'après les différentes fonctions que j'ai testées un bon mix entre la fiabilité de la méthode par dichotomie et la vitesse du point fixe.</w:t>
-      </w:r>
-    </w:p>
-    <w:p>
-      <w:pPr>
-        <w:jc w:val="both"/>
-        <w:rPr>
-          <w:rFonts w:ascii="Times New Roman" w:hAnsi="Times New Roman" w:cs="Times New Roman"/>
-          <w:sz w:val="24"/>
-          <w:szCs w:val="24"/>
-        </w:rPr>
-      </w:pPr>
-    </w:p>
-    <w:p>
-      <w:pPr>
-        <w:jc w:val="both"/>
-        <w:rPr>
-          <w:rFonts w:ascii="Times New Roman" w:hAnsi="Times New Roman" w:cs="Times New Roman"/>
-          <w:sz w:val="24"/>
-          <w:szCs w:val="24"/>
-        </w:rPr>
-      </w:pPr>
-    </w:p>
-    <w:p>
-      <w:pPr>
-        <w:jc w:val="both"/>
-        <w:rPr>
-          <w:rFonts w:ascii="Times New Roman" w:hAnsi="Times New Roman" w:cs="Times New Roman"/>
-          <w:sz w:val="24"/>
-          <w:szCs w:val="24"/>
-        </w:rPr>
-      </w:pPr>
-    </w:p>
-    <w:p>
-      <w:pPr>
-        <w:jc w:val="both"/>
-        <w:rPr>
-          <w:rFonts w:ascii="Times New Roman" w:hAnsi="Times New Roman" w:cs="Times New Roman"/>
-          <w:sz w:val="24"/>
-          <w:szCs w:val="24"/>
-        </w:rPr>
-      </w:pPr>
-    </w:p>
-    <w:p>
-      <w:pPr>
-        <w:jc w:val="both"/>
-        <w:rPr>
-          <w:rFonts w:ascii="Times New Roman" w:hAnsi="Times New Roman" w:cs="Times New Roman"/>
-          <w:sz w:val="24"/>
-          <w:szCs w:val="24"/>
-        </w:rPr>
-      </w:pPr>
-    </w:p>
-    <w:p>
-      <w:pPr>
-        <w:jc w:val="both"/>
-        <w:rPr>
-          <w:rFonts w:ascii="Times New Roman" w:hAnsi="Times New Roman" w:cs="Times New Roman"/>
-          <w:sz w:val="24"/>
-          <w:szCs w:val="24"/>
-        </w:rPr>
-      </w:pPr>
-    </w:p>
-    <w:p>
-      <w:pPr>
-        <w:jc w:val="both"/>
-        <w:rPr>
-          <w:rFonts w:ascii="Times New Roman" w:hAnsi="Times New Roman" w:cs="Times New Roman"/>
-          <w:sz w:val="24"/>
-          <w:szCs w:val="24"/>
-        </w:rPr>
-      </w:pPr>
-    </w:p>
-    <w:p>
-      <w:pPr>
-        <w:jc w:val="both"/>
-        <w:rPr>
-          <w:rFonts w:ascii="Times New Roman" w:hAnsi="Times New Roman" w:cs="Times New Roman"/>
-          <w:sz w:val="24"/>
-          <w:szCs w:val="24"/>
-        </w:rPr>
-      </w:pPr>
-    </w:p>
-    <w:p>
-      <w:pPr>
-        <w:jc w:val="both"/>
-        <w:rPr>
-          <w:rFonts w:ascii="Times New Roman" w:hAnsi="Times New Roman" w:cs="Times New Roman"/>
-          <w:sz w:val="24"/>
-          <w:szCs w:val="24"/>
-        </w:rPr>
-      </w:pPr>
-    </w:p>
-    <w:p>
-      <w:pPr>
-        <w:jc w:val="both"/>
-        <w:rPr>
-          <w:rFonts w:ascii="Times New Roman" w:hAnsi="Times New Roman" w:cs="Times New Roman"/>
-          <w:sz w:val="24"/>
-          <w:szCs w:val="24"/>
-        </w:rPr>
-      </w:pPr>
-    </w:p>
-    <w:p>
-      <w:pPr>
-        <w:jc w:val="both"/>
-        <w:rPr>
-          <w:rFonts w:ascii="Times New Roman" w:hAnsi="Times New Roman" w:cs="Times New Roman"/>
-          <w:sz w:val="24"/>
-          <w:szCs w:val="24"/>
-        </w:rPr>
-      </w:pPr>
-    </w:p>
-    <w:p>
-      <w:pPr>
-        <w:jc w:val="both"/>
-        <w:rPr>
-          <w:rFonts w:ascii="Times New Roman" w:hAnsi="Times New Roman" w:cs="Times New Roman"/>
-          <w:sz w:val="24"/>
-          <w:szCs w:val="24"/>
-        </w:rPr>
-      </w:pPr>
-    </w:p>
-    <w:p>
-      <w:pPr>
-        <w:jc w:val="both"/>
-        <w:rPr>
-          <w:rFonts w:ascii="Times New Roman" w:hAnsi="Times New Roman" w:cs="Times New Roman"/>
-          <w:sz w:val="24"/>
-          <w:szCs w:val="24"/>
-        </w:rPr>
-      </w:pPr>
-    </w:p>
-    <w:p>
-      <w:pPr>
-        <w:jc w:val="both"/>
-        <w:rPr>
-          <w:rFonts w:ascii="Times New Roman" w:hAnsi="Times New Roman" w:cs="Times New Roman"/>
-          <w:sz w:val="24"/>
-          <w:szCs w:val="24"/>
-        </w:rPr>
-      </w:pPr>
-      <w:bookmarkStart w:id="0" w:name="_GoBack"/>
-      <w:bookmarkEnd w:id="0"/>
-    </w:p>
-    <w:p>
-      <w:pPr>
-        <w:jc w:val="both"/>
-        <w:rPr>
-          <w:rFonts w:ascii="Times New Roman" w:hAnsi="Times New Roman" w:cs="Times New Roman"/>
-          <w:sz w:val="24"/>
-          <w:szCs w:val="24"/>
-        </w:rPr>
-      </w:pPr>
+        <w:t>Méthodes numériques - CRM N° 21, Edition du tricorne</w:t>
+      </w:r>
+      <w:r>
+        <w:rPr>
+          <w:rFonts w:ascii="Times New Roman" w:hAnsi="Times New Roman" w:cs="Times New Roman"/>
+          <w:sz w:val="21"/>
+          <w:szCs w:val="21"/>
+        </w:rPr>
+        <w:t xml:space="preserve">, </w:t>
+      </w:r>
+      <w:r>
+        <w:rPr>
+          <w:rFonts w:ascii="Times New Roman" w:hAnsi="Times New Roman" w:cs="Times New Roman"/>
+          <w:sz w:val="21"/>
+          <w:szCs w:val="21"/>
+        </w:rPr>
+        <w:t xml:space="preserve">Marcel-Yves Bachmann, Hubert </w:t>
+      </w:r>
+      <w:proofErr w:type="spellStart"/>
+      <w:r>
+        <w:rPr>
+          <w:rFonts w:ascii="Times New Roman" w:hAnsi="Times New Roman" w:cs="Times New Roman"/>
+          <w:sz w:val="21"/>
+          <w:szCs w:val="21"/>
+        </w:rPr>
+        <w:t>Cattin</w:t>
+      </w:r>
+      <w:proofErr w:type="spellEnd"/>
+      <w:r>
+        <w:rPr>
+          <w:rFonts w:ascii="Times New Roman" w:hAnsi="Times New Roman" w:cs="Times New Roman"/>
+          <w:sz w:val="21"/>
+          <w:szCs w:val="21"/>
+        </w:rPr>
+        <w:t xml:space="preserve">, Paul </w:t>
+      </w:r>
+      <w:proofErr w:type="spellStart"/>
+      <w:r>
+        <w:rPr>
+          <w:rFonts w:ascii="Times New Roman" w:hAnsi="Times New Roman" w:cs="Times New Roman"/>
+          <w:sz w:val="21"/>
+          <w:szCs w:val="21"/>
+        </w:rPr>
+        <w:t>Epiney</w:t>
+      </w:r>
+      <w:proofErr w:type="spellEnd"/>
+      <w:r>
+        <w:rPr>
+          <w:rFonts w:ascii="Times New Roman" w:hAnsi="Times New Roman" w:cs="Times New Roman"/>
+          <w:sz w:val="21"/>
+          <w:szCs w:val="21"/>
+        </w:rPr>
+        <w:t xml:space="preserve">, François </w:t>
+      </w:r>
+      <w:proofErr w:type="spellStart"/>
+      <w:r>
+        <w:rPr>
+          <w:rFonts w:ascii="Times New Roman" w:hAnsi="Times New Roman" w:cs="Times New Roman"/>
+          <w:sz w:val="21"/>
+          <w:szCs w:val="21"/>
+        </w:rPr>
+        <w:t>Haeberli</w:t>
+      </w:r>
+      <w:proofErr w:type="spellEnd"/>
+      <w:r>
+        <w:rPr>
+          <w:rFonts w:ascii="Times New Roman" w:hAnsi="Times New Roman" w:cs="Times New Roman"/>
+          <w:sz w:val="21"/>
+          <w:szCs w:val="21"/>
+        </w:rPr>
+        <w:t>, Gérald Jenny</w:t>
+      </w:r>
     </w:p>
     <w:sectPr>
       <w:pgSz w:w="11906" w:h="16838"/>
@@ -541,6 +930,7 @@
     <w:lsdException w:name="HTML Sample" w:semiHidden="1" w:unhideWhenUsed="1"/>
     <w:lsdException w:name="HTML Typewriter" w:semiHidden="1" w:unhideWhenUsed="1"/>
     <w:lsdException w:name="HTML Variable" w:semiHidden="1" w:unhideWhenUsed="1"/>
+    <w:lsdException w:name="Normal Table" w:semiHidden="1" w:unhideWhenUsed="1"/>
     <w:lsdException w:name="annotation subject" w:semiHidden="1" w:unhideWhenUsed="1"/>
     <w:lsdException w:name="No List" w:semiHidden="1" w:unhideWhenUsed="1"/>
     <w:lsdException w:name="Outline List 1" w:semiHidden="1" w:unhideWhenUsed="1"/>
@@ -585,6 +975,7 @@
     <w:lsdException w:name="Table Professional" w:semiHidden="1" w:unhideWhenUsed="1"/>
     <w:lsdException w:name="Table Subtle 1" w:semiHidden="1" w:unhideWhenUsed="1"/>
     <w:lsdException w:name="Table Subtle 2" w:semiHidden="1" w:unhideWhenUsed="1"/>
+    <w:lsdException w:name="Table Web 1" w:semiHidden="1" w:unhideWhenUsed="1"/>
     <w:lsdException w:name="Table Web 2" w:semiHidden="1" w:unhideWhenUsed="1"/>
     <w:lsdException w:name="Table Web 3" w:semiHidden="1" w:unhideWhenUsed="1"/>
     <w:lsdException w:name="Balloon Text" w:semiHidden="1" w:unhideWhenUsed="1"/>
@@ -813,6 +1204,26 @@
     <w:name w:val="Normal"/>
     <w:qFormat/>
   </w:style>
+  <w:style w:type="paragraph" w:styleId="Titre3">
+    <w:name w:val="heading 3"/>
+    <w:basedOn w:val="Normal"/>
+    <w:link w:val="Titre3Car"/>
+    <w:uiPriority w:val="9"/>
+    <w:qFormat/>
+    <w:rsid w:val="00720B29"/>
+    <w:pPr>
+      <w:spacing w:before="100" w:beforeAutospacing="1" w:after="100" w:afterAutospacing="1" w:line="240" w:lineRule="auto"/>
+      <w:outlineLvl w:val="2"/>
+    </w:pPr>
+    <w:rPr>
+      <w:rFonts w:ascii="Times New Roman" w:eastAsia="Times New Roman" w:hAnsi="Times New Roman" w:cs="Times New Roman"/>
+      <w:b/>
+      <w:bCs/>
+      <w:sz w:val="27"/>
+      <w:szCs w:val="27"/>
+      <w:lang w:eastAsia="fr-CH"/>
+    </w:rPr>
+  </w:style>
   <w:style w:type="character" w:default="1" w:styleId="Policepardfaut">
     <w:name w:val="Default Paragraph Font"/>
     <w:uiPriority w:val="1"/>
@@ -839,6 +1250,40 @@
     <w:uiPriority w:val="99"/>
     <w:semiHidden/>
     <w:unhideWhenUsed/>
+  </w:style>
+  <w:style w:type="paragraph" w:styleId="Lgende">
+    <w:name w:val="caption"/>
+    <w:basedOn w:val="Normal"/>
+    <w:next w:val="Normal"/>
+    <w:uiPriority w:val="35"/>
+    <w:unhideWhenUsed/>
+    <w:qFormat/>
+    <w:rsid w:val="00720B29"/>
+    <w:pPr>
+      <w:spacing w:after="200" w:line="240" w:lineRule="auto"/>
+    </w:pPr>
+    <w:rPr>
+      <w:i/>
+      <w:iCs/>
+      <w:color w:val="44546A" w:themeColor="text2"/>
+      <w:sz w:val="18"/>
+      <w:szCs w:val="18"/>
+    </w:rPr>
+  </w:style>
+  <w:style w:type="character" w:customStyle="1" w:styleId="Titre3Car">
+    <w:name w:val="Titre 3 Car"/>
+    <w:basedOn w:val="Policepardfaut"/>
+    <w:link w:val="Titre3"/>
+    <w:uiPriority w:val="9"/>
+    <w:rsid w:val="00720B29"/>
+    <w:rPr>
+      <w:rFonts w:ascii="Times New Roman" w:eastAsia="Times New Roman" w:hAnsi="Times New Roman" w:cs="Times New Roman"/>
+      <w:b/>
+      <w:bCs/>
+      <w:sz w:val="27"/>
+      <w:szCs w:val="27"/>
+      <w:lang w:eastAsia="fr-CH"/>
+    </w:rPr>
   </w:style>
 </w:styles>
 </file>
@@ -1102,4 +1547,16 @@
     </a:ext>
   </a:extLst>
 </a:theme>
+</file>
+
+<file path=customXml/item1.xml><?xml version="1.0" encoding="utf-8"?>
+<b:Sources xmlns:b="http://schemas.openxmlformats.org/officeDocument/2006/bibliography" xmlns="http://schemas.openxmlformats.org/officeDocument/2006/bibliography" SelectedStyle="\APASixthEditionOfficeOnline.xsl" StyleName="APA" Version="6"/>
+</file>
+
+<file path=customXml/itemProps1.xml><?xml version="1.0" encoding="utf-8"?>
+<ds:datastoreItem xmlns:ds="http://schemas.openxmlformats.org/officeDocument/2006/customXml" ds:itemID="{97003504-DA79-4A15-A71E-D8D2E0107066}">
+  <ds:schemaRefs>
+    <ds:schemaRef ds:uri="http://schemas.openxmlformats.org/officeDocument/2006/bibliography"/>
+  </ds:schemaRefs>
+</ds:datastoreItem>
 </file>